--- a/enterpriseSolutionsDeployment/assessment1/assignment1.docx
+++ b/enterpriseSolutionsDeployment/assessment1/assignment1.docx
@@ -4755,9 +4755,6 @@
                                     <w:alias w:val="Company"/>
                                     <w:tag w:val=""/>
                                     <w:id w:val="1558814826"/>
-                                    <w:placeholder>
-                                      <w:docPart w:val="27E6850F9B914E79B478720ABCE6EA6A"/>
-                                    </w:placeholder>
                                     <w:dataBinding w:prefixMappings="xmlns:ns0='http://schemas.openxmlformats.org/officeDocument/2006/extended-properties' " w:xpath="/ns0:Properties[1]/ns0:Company[1]" w:storeItemID="{6668398D-A668-4E3E-A5EB-62B293D839F1}"/>
                                     <w:text/>
                                   </w:sdtPr>
@@ -4857,9 +4854,6 @@
                               <w:alias w:val="Company"/>
                               <w:tag w:val=""/>
                               <w:id w:val="1558814826"/>
-                              <w:placeholder>
-                                <w:docPart w:val="27E6850F9B914E79B478720ABCE6EA6A"/>
-                              </w:placeholder>
                               <w:dataBinding w:prefixMappings="xmlns:ns0='http://schemas.openxmlformats.org/officeDocument/2006/extended-properties' " w:xpath="/ns0:Properties[1]/ns0:Company[1]" w:storeItemID="{6668398D-A668-4E3E-A5EB-62B293D839F1}"/>
                               <w:text/>
                             </w:sdtPr>
@@ -4976,9 +4970,6 @@
                                     <w:alias w:val="Title"/>
                                     <w:tag w:val=""/>
                                     <w:id w:val="-705018352"/>
-                                    <w:placeholder>
-                                      <w:docPart w:val="6B277A7E76DE41A2A84553F9A0E7412A"/>
-                                    </w:placeholder>
                                     <w:dataBinding w:prefixMappings="xmlns:ns0='http://purl.org/dc/elements/1.1/' xmlns:ns1='http://schemas.openxmlformats.org/package/2006/metadata/core-properties' " w:xpath="/ns1:coreProperties[1]/ns0:title[1]" w:storeItemID="{6C3C8BC8-F283-45AE-878A-BAB7291924A1}"/>
                                     <w:text/>
                                   </w:sdtPr>
@@ -5014,9 +5005,6 @@
                                     <w:alias w:val="Subtitle"/>
                                     <w:tag w:val=""/>
                                     <w:id w:val="-1148361611"/>
-                                    <w:placeholder>
-                                      <w:docPart w:val="E7575A8CC4A64CCEB364B18E72283AA4"/>
-                                    </w:placeholder>
                                     <w:dataBinding w:prefixMappings="xmlns:ns0='http://purl.org/dc/elements/1.1/' xmlns:ns1='http://schemas.openxmlformats.org/package/2006/metadata/core-properties' " w:xpath="/ns1:coreProperties[1]/ns0:subject[1]" w:storeItemID="{6C3C8BC8-F283-45AE-878A-BAB7291924A1}"/>
                                     <w:text/>
                                   </w:sdtPr>
@@ -5077,9 +5065,6 @@
                               <w:alias w:val="Title"/>
                               <w:tag w:val=""/>
                               <w:id w:val="-705018352"/>
-                              <w:placeholder>
-                                <w:docPart w:val="6B277A7E76DE41A2A84553F9A0E7412A"/>
-                              </w:placeholder>
                               <w:dataBinding w:prefixMappings="xmlns:ns0='http://purl.org/dc/elements/1.1/' xmlns:ns1='http://schemas.openxmlformats.org/package/2006/metadata/core-properties' " w:xpath="/ns1:coreProperties[1]/ns0:title[1]" w:storeItemID="{6C3C8BC8-F283-45AE-878A-BAB7291924A1}"/>
                               <w:text/>
                             </w:sdtPr>
@@ -5115,9 +5100,6 @@
                               <w:alias w:val="Subtitle"/>
                               <w:tag w:val=""/>
                               <w:id w:val="-1148361611"/>
-                              <w:placeholder>
-                                <w:docPart w:val="E7575A8CC4A64CCEB364B18E72283AA4"/>
-                              </w:placeholder>
                               <w:dataBinding w:prefixMappings="xmlns:ns0='http://purl.org/dc/elements/1.1/' xmlns:ns1='http://schemas.openxmlformats.org/package/2006/metadata/core-properties' " w:xpath="/ns1:coreProperties[1]/ns0:subject[1]" w:storeItemID="{6C3C8BC8-F283-45AE-878A-BAB7291924A1}"/>
                               <w:text/>
                             </w:sdtPr>
@@ -5146,6 +5128,13 @@
     </w:sdt>
     <w:sdt>
       <w:sdtPr>
+        <w:rPr>
+          <w:rFonts w:ascii="Times New Roman" w:eastAsia="SimSun" w:hAnsi="Times New Roman" w:cs="Times New Roman"/>
+          <w:color w:val="auto"/>
+          <w:sz w:val="28"/>
+          <w:szCs w:val="22"/>
+          <w:lang w:val="en-NZ" w:eastAsia="zh-CN"/>
+        </w:rPr>
         <w:id w:val="866486614"/>
         <w:docPartObj>
           <w:docPartGallery w:val="Table of Contents"/>
@@ -5154,14 +5143,9 @@
       </w:sdtPr>
       <w:sdtEndPr>
         <w:rPr>
-          <w:rFonts w:ascii="Times New Roman" w:eastAsia="SimSun" w:hAnsi="Times New Roman" w:cs="Times New Roman"/>
           <w:b/>
           <w:bCs/>
           <w:noProof/>
-          <w:color w:val="auto"/>
-          <w:sz w:val="28"/>
-          <w:szCs w:val="22"/>
-          <w:lang w:val="en-NZ" w:eastAsia="zh-CN"/>
         </w:rPr>
       </w:sdtEndPr>
       <w:sdtContent>
@@ -5203,7 +5187,6 @@
               <w:noProof/>
               <w:kern w:val="2"/>
               <w:sz w:val="22"/>
-              <w:lang w:eastAsia="en-NZ"/>
               <w14:ligatures w14:val="standardContextual"/>
             </w:rPr>
           </w:pPr>
@@ -5216,7 +5199,7 @@
           <w:r>
             <w:fldChar w:fldCharType="separate"/>
           </w:r>
-          <w:hyperlink w:anchor="_Toc144752706" w:history="1">
+          <w:hyperlink w:anchor="_Toc144809284" w:history="1">
             <w:r>
               <w:rPr>
                 <w:rStyle w:val="Hyperlink"/>
@@ -5243,7 +5226,7 @@
                 <w:noProof/>
                 <w:webHidden/>
               </w:rPr>
-              <w:instrText xml:space="preserve"> PAGEREF _Toc144752706 \h </w:instrText>
+              <w:instrText xml:space="preserve"> PAGEREF _Toc144809284 \h </w:instrText>
             </w:r>
             <w:r>
               <w:rPr>
@@ -5275,6 +5258,93 @@
           </w:hyperlink>
         </w:p>
         <w:p>
+          <w:pPr>
+            <w:pStyle w:val="TOC1"/>
+            <w:tabs>
+              <w:tab w:val="right" w:leader="dot" w:pos="9018"/>
+            </w:tabs>
+            <w:rPr>
+              <w:rFonts w:asciiTheme="minorHAnsi" w:eastAsiaTheme="minorEastAsia" w:hAnsiTheme="minorHAnsi" w:cstheme="minorBidi"/>
+              <w:noProof/>
+              <w:kern w:val="2"/>
+              <w:sz w:val="22"/>
+              <w14:ligatures w14:val="standardContextual"/>
+            </w:rPr>
+          </w:pPr>
+          <w:hyperlink w:anchor="_Toc144809285" w:history="1">
+            <w:r>
+              <w:rPr>
+                <w:rStyle w:val="Hyperlink"/>
+                <w:noProof/>
+              </w:rPr>
+              <w:t>Failed IT projects</w:t>
+            </w:r>
+            <w:r>
+              <w:rPr>
+                <w:noProof/>
+                <w:webHidden/>
+              </w:rPr>
+              <w:tab/>
+            </w:r>
+            <w:r>
+              <w:rPr>
+                <w:noProof/>
+                <w:webHidden/>
+              </w:rPr>
+              <w:fldChar w:fldCharType="begin"/>
+            </w:r>
+            <w:r>
+              <w:rPr>
+                <w:noProof/>
+                <w:webHidden/>
+              </w:rPr>
+              <w:instrText xml:space="preserve"> PAGEREF _Toc144809285 \h </w:instrText>
+            </w:r>
+            <w:r>
+              <w:rPr>
+                <w:noProof/>
+                <w:webHidden/>
+              </w:rPr>
+            </w:r>
+            <w:r>
+              <w:rPr>
+                <w:noProof/>
+                <w:webHidden/>
+              </w:rPr>
+              <w:fldChar w:fldCharType="separate"/>
+            </w:r>
+            <w:r>
+              <w:rPr>
+                <w:noProof/>
+                <w:webHidden/>
+              </w:rPr>
+              <w:t>2</w:t>
+            </w:r>
+            <w:r>
+              <w:rPr>
+                <w:noProof/>
+                <w:webHidden/>
+              </w:rPr>
+              <w:fldChar w:fldCharType="end"/>
+            </w:r>
+          </w:hyperlink>
+        </w:p>
+        <w:p>
+          <w:pPr>
+            <w:sectPr>
+              <w:headerReference w:type="default" r:id="rId14"/>
+              <w:footerReference w:type="default" r:id="rId15"/>
+              <w:endnotePr>
+                <w:numFmt w:val="decimal"/>
+              </w:endnotePr>
+              <w:pgSz w:w="11908" w:h="16833" w:code="9"/>
+              <w:pgMar w:top="1440" w:right="1440" w:bottom="1440" w:left="1440" w:header="851" w:footer="567" w:gutter="0"/>
+              <w:pgNumType w:start="1"/>
+              <w:cols w:space="720"/>
+              <w:noEndnote/>
+              <w:docGrid w:linePitch="381"/>
+            </w:sectPr>
+          </w:pPr>
           <w:r>
             <w:rPr>
               <w:b/>
@@ -5289,31 +5359,13 @@
     <w:p>
       <w:pPr>
         <w:spacing w:after="160" w:line="259" w:lineRule="auto"/>
-        <w:sectPr>
-          <w:headerReference w:type="default" r:id="rId14"/>
-          <w:footerReference w:type="default" r:id="rId15"/>
-          <w:endnotePr>
-            <w:numFmt w:val="decimal"/>
-          </w:endnotePr>
-          <w:pgSz w:w="11908" w:h="16833" w:code="9"/>
-          <w:pgMar w:top="851" w:right="1440" w:bottom="567" w:left="1440" w:header="851" w:footer="567" w:gutter="0"/>
-          <w:pgNumType w:start="1"/>
-          <w:cols w:space="720"/>
-          <w:noEndnote/>
-          <w:docGrid w:linePitch="299"/>
-        </w:sectPr>
-      </w:pPr>
-    </w:p>
-    <w:p>
-      <w:pPr>
-        <w:spacing w:after="160" w:line="259" w:lineRule="auto"/>
       </w:pPr>
     </w:p>
     <w:p>
       <w:pPr>
         <w:pStyle w:val="Heading1"/>
       </w:pPr>
-      <w:bookmarkStart w:id="1" w:name="_Toc144752706"/>
+      <w:bookmarkStart w:id="1" w:name="_Toc144809284"/>
       <w:r>
         <w:t>Introduction</w:t>
       </w:r>
@@ -5321,19 +5373,16 @@
     </w:p>
     <w:p>
       <w:r>
-        <w:t>I.T. projects fail a lot</w:t>
+        <w:t xml:space="preserve">I.T. projects fail </w:t>
+      </w:r>
+      <w:r>
+        <w:t>all the time</w:t>
       </w:r>
       <w:r>
         <w:t xml:space="preserve">, depending on the source up to 85% of I.T. projects fail. In this research report I will investigate 10 failed I.T. projects and find </w:t>
       </w:r>
       <w:r>
-        <w:t xml:space="preserve">out what went wrong by summarising each project, categorising the classic mistakes, comparing those mistakes to the best practices, and finally if the problem was with development methodology, I will identify a more suitable </w:t>
-      </w:r>
-      <w:r>
-        <w:t>methodology</w:t>
-      </w:r>
-      <w:r>
-        <w:t xml:space="preserve"> that would have prevented this failure.</w:t>
+        <w:t>out what went wrong by summarising each project, categorising the classic mistakes, comparing those mistakes to the best practices, and finally if the problem was with development methodology, I will identify a more suitable methodology that would have prevented this failure.</w:t>
       </w:r>
     </w:p>
     <w:p>
@@ -5354,7 +5403,7 @@
             <w:numFmt w:val="decimal"/>
           </w:endnotePr>
           <w:pgSz w:w="11908" w:h="16833" w:code="9"/>
-          <w:pgMar w:top="851" w:right="1440" w:bottom="567" w:left="1440" w:header="851" w:footer="567" w:gutter="0"/>
+          <w:pgMar w:top="1440" w:right="1440" w:bottom="1440" w:left="1440" w:header="851" w:footer="567" w:gutter="0"/>
           <w:pgNumType w:start="1"/>
           <w:cols w:space="720"/>
           <w:noEndnote/>
@@ -5366,10 +5415,12 @@
       <w:pPr>
         <w:pStyle w:val="Heading1"/>
       </w:pPr>
+      <w:bookmarkStart w:id="2" w:name="_Toc144809285"/>
       <w:r>
         <w:lastRenderedPageBreak/>
         <w:t>Failed IT projects</w:t>
       </w:r>
+      <w:bookmarkEnd w:id="2"/>
     </w:p>
     <w:tbl>
       <w:tblPr>
@@ -5378,11 +5429,11 @@
         <w:tblLook w:val="04A0" w:firstRow="1" w:lastRow="0" w:firstColumn="1" w:lastColumn="0" w:noHBand="0" w:noVBand="1"/>
       </w:tblPr>
       <w:tblGrid>
-        <w:gridCol w:w="3081"/>
-        <w:gridCol w:w="3081"/>
-        <w:gridCol w:w="3081"/>
-        <w:gridCol w:w="3081"/>
-        <w:gridCol w:w="3081"/>
+        <w:gridCol w:w="2137"/>
+        <w:gridCol w:w="1600"/>
+        <w:gridCol w:w="1399"/>
+        <w:gridCol w:w="2055"/>
+        <w:gridCol w:w="1827"/>
       </w:tblGrid>
       <w:tr>
         <w:tc>
@@ -5530,10 +5581,7 @@
           </w:tcPr>
           <w:p>
             <w:r>
-              <w:t xml:space="preserve">The </w:t>
-            </w:r>
-            <w:r>
-              <w:t>Phoenix pay system</w:t>
+              <w:t>The Phoenix pay system</w:t>
             </w:r>
           </w:p>
         </w:tc>
@@ -5569,10 +5617,7 @@
           </w:tcPr>
           <w:p>
             <w:r>
-              <w:t>Rhode Island</w:t>
-            </w:r>
-            <w:r>
-              <w:t xml:space="preserve"> Unified Health Infrastructure Project</w:t>
+              <w:t>Rhode Island Unified Health Infrastructure Project</w:t>
             </w:r>
           </w:p>
         </w:tc>
@@ -5608,19 +5653,10 @@
           </w:tcPr>
           <w:p>
             <w:r>
-              <w:t xml:space="preserve">US Depart of </w:t>
+              <w:t xml:space="preserve">US Depart of Defence </w:t>
             </w:r>
             <w:r>
-              <w:t>Defence</w:t>
-            </w:r>
-            <w:r>
-              <w:t xml:space="preserve"> </w:t>
-            </w:r>
-            <w:r>
-              <w:t>Electronic Health Records</w:t>
-            </w:r>
-            <w:r>
-              <w:t xml:space="preserve"> </w:t>
+              <w:t xml:space="preserve">Electronic Health Records </w:t>
             </w:r>
             <w:r>
               <w:t>System</w:t>
@@ -5836,13 +5872,10 @@
           </w:tcPr>
           <w:p>
             <w:r>
-              <w:t>Oregon</w:t>
+              <w:t>Q</w:t>
             </w:r>
             <w:r>
-              <w:t xml:space="preserve"> </w:t>
-            </w:r>
-            <w:r>
-              <w:t>Health Insurance Exchange</w:t>
+              <w:t>ueensland health payroll system failure</w:t>
             </w:r>
           </w:p>
         </w:tc>
@@ -5876,7 +5909,11 @@
           <w:tcPr>
             <w:tcW w:w="3081" w:type="dxa"/>
           </w:tcPr>
-          <w:p/>
+          <w:p>
+            <w:r>
+              <w:t>Hertz website project failure</w:t>
+            </w:r>
+          </w:p>
         </w:tc>
         <w:tc>
           <w:tcPr>
@@ -5909,8 +5946,8 @@
       <w:endnotePr>
         <w:numFmt w:val="decimal"/>
       </w:endnotePr>
-      <w:pgSz w:w="16833" w:h="11908" w:orient="landscape" w:code="9"/>
-      <w:pgMar w:top="1440" w:right="851" w:bottom="1440" w:left="567" w:header="851" w:footer="567" w:gutter="0"/>
+      <w:pgSz w:w="11908" w:h="16833" w:code="9"/>
+      <w:pgMar w:top="1440" w:right="1440" w:bottom="1440" w:left="1440" w:header="851" w:footer="567" w:gutter="0"/>
       <w:pgNumType w:start="2"/>
       <w:cols w:space="720"/>
       <w:noEndnote/>
@@ -6069,7 +6106,7 @@
         <w:sz w:val="12"/>
         <w:lang w:val="en-GB"/>
       </w:rPr>
-      <w:t>04/09/23</w:t>
+      <w:t>05/09/23</w:t>
     </w:r>
     <w:r>
       <w:rPr>
@@ -6279,62 +6316,6 @@
     </w:r>
     <w:r>
       <w:rPr>
-        <w:sz w:val="18"/>
-        <w:szCs w:val="18"/>
-      </w:rPr>
-      <w:tab/>
-    </w:r>
-    <w:r>
-      <w:rPr>
-        <w:sz w:val="18"/>
-        <w:szCs w:val="18"/>
-      </w:rPr>
-      <w:tab/>
-    </w:r>
-    <w:r>
-      <w:rPr>
-        <w:sz w:val="18"/>
-        <w:szCs w:val="18"/>
-      </w:rPr>
-      <w:tab/>
-    </w:r>
-    <w:r>
-      <w:rPr>
-        <w:sz w:val="18"/>
-        <w:szCs w:val="18"/>
-      </w:rPr>
-      <w:tab/>
-    </w:r>
-    <w:r>
-      <w:rPr>
-        <w:sz w:val="18"/>
-        <w:szCs w:val="18"/>
-      </w:rPr>
-      <w:tab/>
-    </w:r>
-    <w:r>
-      <w:rPr>
-        <w:sz w:val="18"/>
-        <w:szCs w:val="18"/>
-      </w:rPr>
-      <w:tab/>
-    </w:r>
-    <w:r>
-      <w:rPr>
-        <w:sz w:val="18"/>
-        <w:szCs w:val="18"/>
-      </w:rPr>
-      <w:tab/>
-    </w:r>
-    <w:r>
-      <w:rPr>
-        <w:sz w:val="18"/>
-        <w:szCs w:val="18"/>
-      </w:rPr>
-      <w:tab/>
-    </w:r>
-    <w:r>
-      <w:rPr>
         <w:color w:val="7F7F7F" w:themeColor="background1" w:themeShade="7F"/>
         <w:spacing w:val="60"/>
         <w:sz w:val="18"/>
@@ -6466,62 +6447,6 @@
         </w:r>
       </w:sdtContent>
     </w:sdt>
-    <w:r>
-      <w:rPr>
-        <w:sz w:val="18"/>
-        <w:szCs w:val="12"/>
-      </w:rPr>
-      <w:tab/>
-    </w:r>
-    <w:r>
-      <w:rPr>
-        <w:sz w:val="18"/>
-        <w:szCs w:val="12"/>
-      </w:rPr>
-      <w:tab/>
-    </w:r>
-    <w:r>
-      <w:rPr>
-        <w:sz w:val="18"/>
-        <w:szCs w:val="12"/>
-      </w:rPr>
-      <w:tab/>
-    </w:r>
-    <w:r>
-      <w:rPr>
-        <w:sz w:val="18"/>
-        <w:szCs w:val="12"/>
-      </w:rPr>
-      <w:tab/>
-    </w:r>
-    <w:r>
-      <w:rPr>
-        <w:sz w:val="18"/>
-        <w:szCs w:val="12"/>
-      </w:rPr>
-      <w:tab/>
-    </w:r>
-    <w:r>
-      <w:rPr>
-        <w:sz w:val="18"/>
-        <w:szCs w:val="12"/>
-      </w:rPr>
-      <w:tab/>
-    </w:r>
-    <w:r>
-      <w:rPr>
-        <w:sz w:val="18"/>
-        <w:szCs w:val="12"/>
-      </w:rPr>
-      <w:tab/>
-    </w:r>
-    <w:r>
-      <w:rPr>
-        <w:sz w:val="18"/>
-        <w:szCs w:val="12"/>
-      </w:rPr>
-      <w:tab/>
-    </w:r>
     <w:r>
       <w:rPr>
         <w:sz w:val="18"/>
@@ -7471,6 +7396,13 @@
     <w:pitch w:val="variable"/>
     <w:sig w:usb0="00000287" w:usb1="00000000" w:usb2="00000000" w:usb3="00000000" w:csb0="0000009F" w:csb1="00000000"/>
   </w:font>
+  <w:font w:name="DengXian Light">
+    <w:altName w:val="等线 Light"/>
+    <w:charset w:val="86"/>
+    <w:family w:val="auto"/>
+    <w:pitch w:val="variable"/>
+    <w:sig w:usb0="A00002BF" w:usb1="38CF7CFA" w:usb2="00000016" w:usb3="00000000" w:csb0="0004000F" w:csb1="00000000"/>
+  </w:font>
   <w:font w:name="Baskerville Old Face">
     <w:panose1 w:val="02020602080505020303"/>
     <w:charset w:val="00"/>
@@ -7491,6 +7423,14 @@
     <w:family w:val="swiss"/>
     <w:pitch w:val="variable"/>
     <w:sig w:usb0="E0002EFF" w:usb1="C000785B" w:usb2="00000009" w:usb3="00000000" w:csb0="000001FF" w:csb1="00000000"/>
+  </w:font>
+  <w:font w:name="DengXian">
+    <w:altName w:val="等线"/>
+    <w:panose1 w:val="02010600030101010101"/>
+    <w:charset w:val="86"/>
+    <w:family w:val="auto"/>
+    <w:pitch w:val="variable"/>
+    <w:sig w:usb0="A00002BF" w:usb1="38CF7CFA" w:usb2="00000016" w:usb3="00000000" w:csb0="0004000F" w:csb1="00000000"/>
   </w:font>
   <w:font w:name="Arial Black">
     <w:panose1 w:val="020B0A04020102020204"/>
@@ -7518,7 +7458,10 @@
   </w:compat>
   <w:rsids>
     <w:rsidRoot w:val="00344CC5"/>
+    <w:rsid w:val="001F4C30"/>
     <w:rsid w:val="00344CC5"/>
+    <w:rsid w:val="00683B60"/>
+    <w:rsid w:val="006B705D"/>
     <w:rsid w:val="00A35414"/>
   </w:rsids>
   <m:mathPr>
@@ -7534,7 +7477,7 @@
     <m:intLim m:val="subSup"/>
     <m:naryLim m:val="undOvr"/>
   </m:mathPr>
-  <w:themeFontLang w:val="en-NZ"/>
+  <w:themeFontLang w:val="en-NZ" w:eastAsia="zh-CN"/>
   <w:clrSchemeMapping w:bg1="light1" w:t1="dark1" w:bg2="light2" w:t2="dark2" w:accent1="accent1" w:accent2="accent2" w:accent3="accent3" w:accent4="accent4" w:accent5="accent5" w:accent6="accent6" w:hyperlink="hyperlink" w:followedHyperlink="followedHyperlink"/>
   <w:decimalSymbol w:val="."/>
   <w:listSeparator w:val=","/>
@@ -7954,7 +7897,6 @@
     <w:uiPriority w:val="1"/>
     <w:semiHidden/>
     <w:unhideWhenUsed/>
-    <w:rsid w:val="00344CC5"/>
   </w:style>
   <w:style w:type="table" w:default="1" w:styleId="TableNormal">
     <w:name w:val="Normal Table"/>
@@ -7987,51 +7929,9 @@
       <w:color w:val="808080"/>
     </w:rPr>
   </w:style>
-  <w:style w:type="paragraph" w:customStyle="1" w:styleId="17295456BC6E4464A5943C89D875700C">
-    <w:name w:val="17295456BC6E4464A5943C89D875700C"/>
-    <w:rsid w:val="00344CC5"/>
-  </w:style>
   <w:style w:type="paragraph" w:customStyle="1" w:styleId="74624147F15F4C74B81BC38DD1B07E7E">
     <w:name w:val="74624147F15F4C74B81BC38DD1B07E7E"/>
     <w:rsid w:val="00344CC5"/>
-  </w:style>
-  <w:style w:type="paragraph" w:customStyle="1" w:styleId="27E6850F9B914E79B478720ABCE6EA6A">
-    <w:name w:val="27E6850F9B914E79B478720ABCE6EA6A"/>
-    <w:rsid w:val="00344CC5"/>
-    <w:pPr>
-      <w:spacing w:after="0" w:line="240" w:lineRule="auto"/>
-    </w:pPr>
-    <w:rPr>
-      <w:kern w:val="0"/>
-      <w:lang w:val="en-US" w:eastAsia="en-US"/>
-      <w14:ligatures w14:val="none"/>
-    </w:rPr>
-  </w:style>
-  <w:style w:type="paragraph" w:customStyle="1" w:styleId="6B277A7E76DE41A2A84553F9A0E7412A">
-    <w:name w:val="6B277A7E76DE41A2A84553F9A0E7412A"/>
-    <w:rsid w:val="00344CC5"/>
-    <w:pPr>
-      <w:spacing w:after="0" w:line="240" w:lineRule="auto"/>
-    </w:pPr>
-    <w:rPr>
-      <w:kern w:val="0"/>
-      <w:lang w:val="en-US" w:eastAsia="en-US"/>
-      <w14:ligatures w14:val="none"/>
-    </w:rPr>
-  </w:style>
-  <w:style w:type="paragraph" w:customStyle="1" w:styleId="E7575A8CC4A64CCEB364B18E72283AA4">
-    <w:name w:val="E7575A8CC4A64CCEB364B18E72283AA4"/>
-    <w:rsid w:val="00344CC5"/>
-    <w:pPr>
-      <w:spacing w:after="0" w:line="240" w:lineRule="auto"/>
-    </w:pPr>
-    <w:rPr>
-      <w:rFonts w:ascii="Times New Roman" w:eastAsia="SimSun" w:hAnsi="Times New Roman" w:cs="Times New Roman"/>
-      <w:kern w:val="0"/>
-      <w:sz w:val="32"/>
-      <w:lang w:eastAsia="zh-CN"/>
-      <w14:ligatures w14:val="none"/>
-    </w:rPr>
   </w:style>
   <w:style w:type="paragraph" w:customStyle="1" w:styleId="17295456BC6E4464A5943C89D875700C1">
     <w:name w:val="17295456BC6E4464A5943C89D875700C1"/>
